--- a/MOM_PPC_22MAR2025.docx
+++ b/MOM_PPC_22MAR2025.docx
@@ -8,7 +8,7 @@
         <w:rPr>
           <w:b/>
           <w:bCs/>
-          <w:color w:val="44546A" w:themeColor="text2"/>
+          <w:color w:val="0E2841" w:themeColor="text2"/>
           <w:sz w:val="28"/>
           <w:szCs w:val="28"/>
         </w:rPr>
@@ -17,7 +17,7 @@
         <w:rPr>
           <w:b/>
           <w:bCs/>
-          <w:color w:val="44546A" w:themeColor="text2"/>
+          <w:color w:val="0E2841" w:themeColor="text2"/>
           <w:sz w:val="28"/>
           <w:szCs w:val="28"/>
         </w:rPr>
@@ -847,25 +847,7 @@
                 <w:color w:val="000000"/>
                 <w:lang w:eastAsia="en-GB"/>
               </w:rPr>
-              <w:t xml:space="preserve">Lawrence, </w:t>
-            </w:r>
-            <w:proofErr w:type="spellStart"/>
-            <w:r>
-              <w:rPr>
-                <w:rFonts w:ascii="Calibri" w:eastAsia="Times New Roman" w:hAnsi="Calibri" w:cs="Calibri"/>
-                <w:color w:val="000000"/>
-                <w:lang w:eastAsia="en-GB"/>
-              </w:rPr>
-              <w:t>Sowri</w:t>
-            </w:r>
-            <w:proofErr w:type="spellEnd"/>
-            <w:r>
-              <w:rPr>
-                <w:rFonts w:ascii="Calibri" w:eastAsia="Times New Roman" w:hAnsi="Calibri" w:cs="Calibri"/>
-                <w:color w:val="000000"/>
-                <w:lang w:eastAsia="en-GB"/>
-              </w:rPr>
-              <w:t xml:space="preserve"> Raj</w:t>
+              <w:t>Lawrence, Sowri Raj</w:t>
             </w:r>
           </w:p>
         </w:tc>
@@ -903,25 +885,7 @@
                 <w:color w:val="000000"/>
                 <w:lang w:eastAsia="en-GB"/>
               </w:rPr>
-              <w:t xml:space="preserve">C - St. </w:t>
-            </w:r>
-            <w:proofErr w:type="spellStart"/>
-            <w:r>
-              <w:rPr>
-                <w:rFonts w:ascii="Calibri" w:eastAsia="Times New Roman" w:hAnsi="Calibri" w:cs="Calibri"/>
-                <w:color w:val="000000"/>
-                <w:lang w:eastAsia="en-GB"/>
-              </w:rPr>
-              <w:t>Alphonsa</w:t>
-            </w:r>
-            <w:proofErr w:type="spellEnd"/>
-            <w:r>
-              <w:rPr>
-                <w:rFonts w:ascii="Calibri" w:eastAsia="Times New Roman" w:hAnsi="Calibri" w:cs="Calibri"/>
-                <w:color w:val="000000"/>
-                <w:lang w:eastAsia="en-GB"/>
-              </w:rPr>
-              <w:t xml:space="preserve"> Zone</w:t>
+              <w:t>C - St. Alphonsa Zone</w:t>
             </w:r>
           </w:p>
         </w:tc>
@@ -1090,23 +1054,13 @@
                 <w:lang w:eastAsia="en-GB"/>
               </w:rPr>
             </w:pPr>
-            <w:proofErr w:type="spellStart"/>
             <w:r>
               <w:rPr>
                 <w:rFonts w:ascii="Calibri" w:eastAsia="Times New Roman" w:hAnsi="Calibri" w:cs="Calibri"/>
                 <w:color w:val="000000"/>
                 <w:lang w:eastAsia="en-GB"/>
               </w:rPr>
-              <w:t>Shantha</w:t>
-            </w:r>
-            <w:proofErr w:type="spellEnd"/>
-            <w:r>
-              <w:rPr>
-                <w:rFonts w:ascii="Calibri" w:eastAsia="Times New Roman" w:hAnsi="Calibri" w:cs="Calibri"/>
-                <w:color w:val="000000"/>
-                <w:lang w:eastAsia="en-GB"/>
-              </w:rPr>
-              <w:t xml:space="preserve"> Mary</w:t>
+              <w:t>Shantha Mary</w:t>
             </w:r>
           </w:p>
         </w:tc>
@@ -1171,23 +1125,13 @@
                 <w:lang w:eastAsia="en-GB"/>
               </w:rPr>
             </w:pPr>
-            <w:proofErr w:type="spellStart"/>
             <w:r>
               <w:rPr>
                 <w:rFonts w:ascii="Calibri" w:eastAsia="Times New Roman" w:hAnsi="Calibri" w:cs="Calibri"/>
                 <w:color w:val="000000"/>
                 <w:lang w:eastAsia="en-GB"/>
               </w:rPr>
-              <w:t>Rathinam</w:t>
-            </w:r>
-            <w:proofErr w:type="spellEnd"/>
-            <w:r>
-              <w:rPr>
-                <w:rFonts w:ascii="Calibri" w:eastAsia="Times New Roman" w:hAnsi="Calibri" w:cs="Calibri"/>
-                <w:color w:val="000000"/>
-                <w:lang w:eastAsia="en-GB"/>
-              </w:rPr>
-              <w:t>, Rejoy</w:t>
+              <w:t>Rathinam, Rejoy</w:t>
             </w:r>
           </w:p>
         </w:tc>
@@ -2157,6 +2101,7 @@
         </w:numPr>
       </w:pPr>
       <w:r>
+        <w:lastRenderedPageBreak/>
         <w:t xml:space="preserve">Someone who maintains </w:t>
       </w:r>
       <w:r>
@@ -2188,7 +2133,6 @@
         <w:rPr>
           <w:u w:val="single"/>
         </w:rPr>
-        <w:lastRenderedPageBreak/>
         <w:t>Loss of Membership</w:t>
       </w:r>
     </w:p>
@@ -2443,6 +2387,12 @@
       <w:r>
         <w:t>So far 53 members have booked</w:t>
       </w:r>
+      <w:r>
+        <w:t xml:space="preserve">, </w:t>
+      </w:r>
+      <w:r>
+        <w:t>2 private buses have been arranged</w:t>
+      </w:r>
     </w:p>
     <w:p>
       <w:pPr>
@@ -2453,7 +2403,7 @@
         </w:numPr>
       </w:pPr>
       <w:r>
-        <w:t>2 private buses have been arranged</w:t>
+        <w:t>On the day of pilgrimage, we’ll have 3 masses in the church as usual</w:t>
       </w:r>
     </w:p>
     <w:p>
@@ -2465,31 +2415,7 @@
         </w:numPr>
       </w:pPr>
       <w:r>
-        <w:t>On the day of pilgrimage, we’ll have 3 masses in the church as usual</w:t>
-      </w:r>
-    </w:p>
-    <w:p>
-      <w:pPr>
-        <w:pStyle w:val="ListParagraph"/>
-        <w:numPr>
-          <w:ilvl w:val="0"/>
-          <w:numId w:val="15"/>
-        </w:numPr>
-      </w:pPr>
-      <w:r>
         <w:t>Plan to start at 6:00AM and return by 6:00PM</w:t>
-      </w:r>
-    </w:p>
-    <w:p>
-      <w:pPr>
-        <w:pStyle w:val="ListParagraph"/>
-        <w:numPr>
-          <w:ilvl w:val="0"/>
-          <w:numId w:val="15"/>
-        </w:numPr>
-      </w:pPr>
-      <w:r>
-        <w:t>Venues</w:t>
       </w:r>
     </w:p>
     <w:tbl>
@@ -3257,13 +3183,8 @@
       <w:r>
         <w:t xml:space="preserve">Mr </w:t>
       </w:r>
-      <w:proofErr w:type="spellStart"/>
-      <w:r>
-        <w:t>Rathinam</w:t>
-      </w:r>
-      <w:proofErr w:type="spellEnd"/>
-      <w:r>
-        <w:t xml:space="preserve"> and follow up</w:t>
+      <w:r>
+        <w:t>Rathinam and follow up</w:t>
       </w:r>
     </w:p>
     <w:p>
@@ -3820,6 +3741,7 @@
         </w:numPr>
       </w:pPr>
       <w:r>
+        <w:lastRenderedPageBreak/>
         <w:t>Sponsorships</w:t>
       </w:r>
     </w:p>
@@ -3859,7 +3781,6 @@
         </w:numPr>
       </w:pPr>
       <w:r>
-        <w:lastRenderedPageBreak/>
         <w:t>Towel - Emily Sophia</w:t>
       </w:r>
       <w:r>
@@ -3881,13 +3802,8 @@
         <w:t xml:space="preserve"> –</w:t>
       </w:r>
       <w:r>
-        <w:t xml:space="preserve"> </w:t>
-      </w:r>
-      <w:proofErr w:type="spellStart"/>
-      <w:r>
-        <w:t>Sowri</w:t>
-      </w:r>
-      <w:proofErr w:type="spellEnd"/>
+        <w:t xml:space="preserve"> Sowri</w:t>
+      </w:r>
       <w:r>
         <w:t xml:space="preserve"> </w:t>
       </w:r>
@@ -4379,11 +4295,9 @@
       <w:r>
         <w:t xml:space="preserve"> and St </w:t>
       </w:r>
-      <w:proofErr w:type="spellStart"/>
       <w:r>
         <w:t>Alphonsa</w:t>
       </w:r>
-      <w:proofErr w:type="spellEnd"/>
       <w:r>
         <w:t xml:space="preserve"> zones</w:t>
       </w:r>
@@ -4415,17 +4329,31 @@
         <w:t>Only one mass in English at 8:00AM</w:t>
       </w:r>
     </w:p>
-    <w:p/>
     <w:p>
       <w:pPr>
         <w:rPr>
           <w:rStyle w:val="Heading1Char"/>
         </w:rPr>
       </w:pPr>
-      <w:r>
+    </w:p>
+    <w:p>
+      <w:pPr>
         <w:rPr>
           <w:rStyle w:val="Heading1Char"/>
         </w:rPr>
+      </w:pPr>
+    </w:p>
+    <w:p>
+      <w:pPr>
+        <w:rPr>
+          <w:rStyle w:val="Heading1Char"/>
+        </w:rPr>
+      </w:pPr>
+      <w:r>
+        <w:rPr>
+          <w:rStyle w:val="Heading1Char"/>
+        </w:rPr>
+        <w:lastRenderedPageBreak/>
         <w:t>Family Census</w:t>
       </w:r>
     </w:p>
@@ -4471,7 +4399,6 @@
         <w:rPr>
           <w:rStyle w:val="Heading1Char"/>
         </w:rPr>
-        <w:lastRenderedPageBreak/>
         <w:t>Jubilee Cross</w:t>
       </w:r>
     </w:p>
@@ -4585,17 +4512,19 @@
       <w:r>
         <w:t>2L for the Sacristy construction</w:t>
       </w:r>
-    </w:p>
-    <w:p>
-      <w:pPr>
-        <w:pStyle w:val="ListParagraph"/>
-        <w:numPr>
-          <w:ilvl w:val="1"/>
-          <w:numId w:val="4"/>
-        </w:numPr>
-      </w:pPr>
-      <w:r>
-        <w:t>Over 80K for the unexpected Electrical Expenses</w:t>
+      <w:r>
+        <w:t xml:space="preserve"> </w:t>
+      </w:r>
+      <w:proofErr w:type="spellStart"/>
+      <w:r>
+        <w:t xml:space="preserve">and </w:t>
+      </w:r>
+      <w:r>
+        <w:t>Ove</w:t>
+      </w:r>
+      <w:proofErr w:type="spellEnd"/>
+      <w:r>
+        <w:t>r 80K for the unexpected Electrical Expenses</w:t>
       </w:r>
     </w:p>
     <w:p>
@@ -4659,7 +4588,7 @@
       <w:pPr>
         <w:rPr>
           <w:rFonts w:asciiTheme="majorHAnsi" w:eastAsiaTheme="majorEastAsia" w:hAnsiTheme="majorHAnsi" w:cstheme="majorBidi"/>
-          <w:color w:val="2F5496" w:themeColor="accent1" w:themeShade="BF"/>
+          <w:color w:val="0F4761" w:themeColor="accent1" w:themeShade="BF"/>
           <w:sz w:val="32"/>
           <w:szCs w:val="32"/>
         </w:rPr>
@@ -5082,333 +5011,331 @@
         <w:t>AM</w:t>
       </w:r>
     </w:p>
+    <w:p>
+      <w:pPr>
+        <w:rPr>
+          <w:rStyle w:val="Heading1Char"/>
+        </w:rPr>
+      </w:pPr>
+      <w:r>
+        <w:rPr>
+          <w:rStyle w:val="Heading1Char"/>
+        </w:rPr>
+        <w:lastRenderedPageBreak/>
+        <w:t>Sacristy Update</w:t>
+      </w:r>
+    </w:p>
+    <w:p>
+      <w:pPr>
+        <w:pStyle w:val="ListParagraph"/>
+        <w:numPr>
+          <w:ilvl w:val="0"/>
+          <w:numId w:val="19"/>
+        </w:numPr>
+      </w:pPr>
+      <w:r>
+        <w:t>Sacristy construction is happening in full swing, hoping to complete as soon as possible and get it blessed by the Bishop when they visit us</w:t>
+      </w:r>
+    </w:p>
+    <w:p>
+      <w:pPr>
+        <w:pStyle w:val="ListParagraph"/>
+        <w:numPr>
+          <w:ilvl w:val="0"/>
+          <w:numId w:val="19"/>
+        </w:numPr>
+      </w:pPr>
+      <w:r>
+        <w:t xml:space="preserve">We’re reminded once again that we’re spending only for the labour expenses. </w:t>
+      </w:r>
+    </w:p>
+    <w:p>
+      <w:r>
+        <w:rPr>
+          <w:rStyle w:val="Heading1Char"/>
+        </w:rPr>
+        <w:t>Major</w:t>
+      </w:r>
+      <w:r>
+        <w:t xml:space="preserve"> </w:t>
+      </w:r>
+      <w:r>
+        <w:rPr>
+          <w:rStyle w:val="Heading1Char"/>
+        </w:rPr>
+        <w:t>Expenses</w:t>
+      </w:r>
+    </w:p>
+    <w:p>
+      <w:pPr>
+        <w:pStyle w:val="ListParagraph"/>
+        <w:numPr>
+          <w:ilvl w:val="0"/>
+          <w:numId w:val="20"/>
+        </w:numPr>
+      </w:pPr>
+      <w:r>
+        <w:t>We have 3 major expenses to meet as soon as possible</w:t>
+      </w:r>
+      <w:r>
+        <w:t xml:space="preserve"> </w:t>
+      </w:r>
+    </w:p>
+    <w:p>
+      <w:pPr>
+        <w:pStyle w:val="ListParagraph"/>
+        <w:numPr>
+          <w:ilvl w:val="1"/>
+          <w:numId w:val="20"/>
+        </w:numPr>
+      </w:pPr>
+      <w:r>
+        <w:t xml:space="preserve">Fixing issues with the Ceiling of the Church: </w:t>
+      </w:r>
+      <w:r>
+        <w:t xml:space="preserve"> </w:t>
+      </w:r>
+      <w:r>
+        <w:t>~</w:t>
+      </w:r>
+      <w:r>
+        <w:t>20Lakhs</w:t>
+      </w:r>
+      <w:r>
+        <w:t xml:space="preserve">. </w:t>
+      </w:r>
+    </w:p>
+    <w:p>
+      <w:pPr>
+        <w:pStyle w:val="ListParagraph"/>
+        <w:numPr>
+          <w:ilvl w:val="1"/>
+          <w:numId w:val="20"/>
+        </w:numPr>
+      </w:pPr>
+      <w:r>
+        <w:t>Altar Renovation: ~20Lakhs.</w:t>
+      </w:r>
+    </w:p>
+    <w:p>
+      <w:pPr>
+        <w:pStyle w:val="ListParagraph"/>
+        <w:numPr>
+          <w:ilvl w:val="1"/>
+          <w:numId w:val="20"/>
+        </w:numPr>
+      </w:pPr>
+      <w:r>
+        <w:t>Cemetery – Need to purchase land and acquire approvals</w:t>
+      </w:r>
+    </w:p>
+    <w:p>
+      <w:pPr>
+        <w:pStyle w:val="ListParagraph"/>
+        <w:numPr>
+          <w:ilvl w:val="0"/>
+          <w:numId w:val="20"/>
+        </w:numPr>
+      </w:pPr>
+      <w:r>
+        <w:t>There’s a sponsor who has come forward to add printed glasses to the windows in the altar. However, since we’re already planning for altar renovation, we’re not sure about how many windows will be visible. Hence decided to check with the sponsor if they can sponsor for the other windows of the church</w:t>
+      </w:r>
+    </w:p>
+    <w:p>
+      <w:pPr>
+        <w:pStyle w:val="ListParagraph"/>
+        <w:numPr>
+          <w:ilvl w:val="0"/>
+          <w:numId w:val="20"/>
+        </w:numPr>
+      </w:pPr>
+      <w:r>
+        <w:t>Infant travel</w:t>
+      </w:r>
+      <w:r>
+        <w:t>s</w:t>
+      </w:r>
+      <w:r>
+        <w:t xml:space="preserve"> owner is willing to sponsor for churches, </w:t>
+      </w:r>
+      <w:r>
+        <w:t xml:space="preserve">PP requested us to </w:t>
+      </w:r>
+      <w:r>
+        <w:t xml:space="preserve">make </w:t>
+      </w:r>
+      <w:r>
+        <w:t xml:space="preserve">an </w:t>
+      </w:r>
+      <w:r>
+        <w:t>effort to approach</w:t>
+      </w:r>
+      <w:r>
+        <w:t xml:space="preserve"> him for sponsorship</w:t>
+      </w:r>
+    </w:p>
+    <w:p>
+      <w:r>
+        <w:rPr>
+          <w:rStyle w:val="Heading1Char"/>
+        </w:rPr>
+        <w:t>Others</w:t>
+      </w:r>
+    </w:p>
+    <w:p>
+      <w:r>
+        <w:rPr>
+          <w:b/>
+          <w:bCs/>
+        </w:rPr>
+        <w:t>Announcement</w:t>
+      </w:r>
+      <w:r>
+        <w:t>:</w:t>
+      </w:r>
+      <w:r>
+        <w:t xml:space="preserve"> </w:t>
+      </w:r>
+      <w:r>
+        <w:t xml:space="preserve">Enactment </w:t>
+      </w:r>
+      <w:r>
+        <w:t xml:space="preserve">Passion of Christ (Light show) is planned </w:t>
+      </w:r>
+      <w:r>
+        <w:t xml:space="preserve">in </w:t>
+      </w:r>
+      <w:r>
+        <w:t xml:space="preserve">St </w:t>
+      </w:r>
+      <w:r>
+        <w:t xml:space="preserve">Antony’s </w:t>
+      </w:r>
+      <w:r>
+        <w:t>C</w:t>
+      </w:r>
+      <w:r>
+        <w:t>hurch on Palm Sunday</w:t>
+      </w:r>
+      <w:r>
+        <w:t xml:space="preserve">. </w:t>
+      </w:r>
+      <w:r>
+        <w:t xml:space="preserve"> There are seepages in the roof of the church, that’s </w:t>
+      </w:r>
+      <w:r>
+        <w:t>very unsafe to the building</w:t>
+      </w:r>
+      <w:r>
+        <w:t xml:space="preserve"> </w:t>
+      </w:r>
+      <w:r>
+        <w:t xml:space="preserve">and it needs to be fixed at the earliest. </w:t>
+      </w:r>
+    </w:p>
+    <w:p>
+      <w:pPr>
+        <w:rPr>
+          <w:color w:val="FF0000"/>
+        </w:rPr>
+      </w:pPr>
+      <w:r>
+        <w:rPr>
+          <w:color w:val="FF0000"/>
+        </w:rPr>
+        <w:t>Action Items pending from previous meeting:</w:t>
+      </w:r>
+    </w:p>
+    <w:p>
+      <w:pPr>
+        <w:pStyle w:val="ListParagraph"/>
+        <w:numPr>
+          <w:ilvl w:val="0"/>
+          <w:numId w:val="21"/>
+        </w:numPr>
+        <w:rPr>
+          <w:color w:val="FF0000"/>
+        </w:rPr>
+      </w:pPr>
+      <w:r>
+        <w:rPr>
+          <w:color w:val="FF0000"/>
+        </w:rPr>
+        <w:t xml:space="preserve">PPC and PFC members to work together to initiate the paperwork following the steps of the Malayalee parish to get funding from the state government </w:t>
+      </w:r>
+    </w:p>
+    <w:p>
+      <w:pPr>
+        <w:pStyle w:val="ListParagraph"/>
+        <w:numPr>
+          <w:ilvl w:val="0"/>
+          <w:numId w:val="21"/>
+        </w:numPr>
+        <w:rPr>
+          <w:color w:val="FF0000"/>
+        </w:rPr>
+      </w:pPr>
+      <w:r>
+        <w:rPr>
+          <w:color w:val="FF0000"/>
+        </w:rPr>
+        <w:t xml:space="preserve">Make task based committees for planning and executing specific tasks like </w:t>
+      </w:r>
+    </w:p>
+    <w:p>
+      <w:pPr>
+        <w:pStyle w:val="ListParagraph"/>
+        <w:numPr>
+          <w:ilvl w:val="1"/>
+          <w:numId w:val="21"/>
+        </w:numPr>
+        <w:rPr>
+          <w:color w:val="FF0000"/>
+        </w:rPr>
+      </w:pPr>
+      <w:r>
+        <w:rPr>
+          <w:color w:val="FF0000"/>
+        </w:rPr>
+        <w:t>Approaching Sponsors</w:t>
+      </w:r>
+    </w:p>
+    <w:p>
+      <w:pPr>
+        <w:pStyle w:val="ListParagraph"/>
+        <w:numPr>
+          <w:ilvl w:val="1"/>
+          <w:numId w:val="21"/>
+        </w:numPr>
+        <w:rPr>
+          <w:color w:val="FF0000"/>
+        </w:rPr>
+      </w:pPr>
+      <w:r>
+        <w:rPr>
+          <w:color w:val="FF0000"/>
+        </w:rPr>
+        <w:t>Following up with government agencies</w:t>
+      </w:r>
+    </w:p>
+    <w:p>
+      <w:pPr>
+        <w:pStyle w:val="ListParagraph"/>
+        <w:ind w:left="1440"/>
+        <w:rPr>
+          <w:color w:val="FF0000"/>
+        </w:rPr>
+      </w:pPr>
+    </w:p>
     <w:p/>
     <w:p/>
     <w:p>
       <w:pPr>
-        <w:rPr>
-          <w:rStyle w:val="Heading1Char"/>
-        </w:rPr>
-      </w:pPr>
-      <w:r>
-        <w:rPr>
-          <w:rStyle w:val="Heading1Char"/>
-        </w:rPr>
-        <w:lastRenderedPageBreak/>
-        <w:t>Sacristy Update</w:t>
-      </w:r>
-    </w:p>
-    <w:p>
-      <w:pPr>
-        <w:pStyle w:val="ListParagraph"/>
-        <w:numPr>
-          <w:ilvl w:val="0"/>
-          <w:numId w:val="19"/>
-        </w:numPr>
-      </w:pPr>
-      <w:r>
-        <w:t>Sacristy construction is happening in full swing, hoping to complete as soon as possible and get it blessed by the Bishop when they visit us</w:t>
-      </w:r>
-    </w:p>
-    <w:p>
-      <w:pPr>
-        <w:pStyle w:val="ListParagraph"/>
-        <w:numPr>
-          <w:ilvl w:val="0"/>
-          <w:numId w:val="19"/>
-        </w:numPr>
-      </w:pPr>
-      <w:r>
-        <w:t xml:space="preserve">We’re reminded once again that we’re spending only for the labour expenses. </w:t>
-      </w:r>
-    </w:p>
-    <w:p>
-      <w:r>
-        <w:rPr>
-          <w:rStyle w:val="Heading1Char"/>
-        </w:rPr>
-        <w:t>Major</w:t>
-      </w:r>
-      <w:r>
-        <w:t xml:space="preserve"> </w:t>
-      </w:r>
-      <w:r>
-        <w:rPr>
-          <w:rStyle w:val="Heading1Char"/>
-        </w:rPr>
-        <w:t>Expenses</w:t>
-      </w:r>
-    </w:p>
-    <w:p>
-      <w:pPr>
-        <w:pStyle w:val="ListParagraph"/>
-        <w:numPr>
-          <w:ilvl w:val="0"/>
-          <w:numId w:val="20"/>
-        </w:numPr>
-      </w:pPr>
-      <w:r>
-        <w:t>We have 3 major expenses to meet as soon as possible</w:t>
-      </w:r>
-      <w:r>
-        <w:t xml:space="preserve"> </w:t>
-      </w:r>
-    </w:p>
-    <w:p>
-      <w:pPr>
-        <w:pStyle w:val="ListParagraph"/>
-        <w:numPr>
-          <w:ilvl w:val="1"/>
-          <w:numId w:val="20"/>
-        </w:numPr>
-      </w:pPr>
-      <w:r>
-        <w:t xml:space="preserve">Fixing issues with the Ceiling of the Church: </w:t>
-      </w:r>
-      <w:r>
-        <w:t xml:space="preserve"> </w:t>
-      </w:r>
-      <w:r>
-        <w:t>~</w:t>
-      </w:r>
-      <w:r>
-        <w:t>20Lakhs</w:t>
-      </w:r>
-      <w:r>
-        <w:t xml:space="preserve">. </w:t>
-      </w:r>
-    </w:p>
-    <w:p>
-      <w:pPr>
-        <w:pStyle w:val="ListParagraph"/>
-        <w:numPr>
-          <w:ilvl w:val="1"/>
-          <w:numId w:val="20"/>
-        </w:numPr>
-      </w:pPr>
-      <w:r>
-        <w:t>Altar Renovation: ~20Lakhs.</w:t>
-      </w:r>
-    </w:p>
-    <w:p>
-      <w:pPr>
-        <w:pStyle w:val="ListParagraph"/>
-        <w:numPr>
-          <w:ilvl w:val="1"/>
-          <w:numId w:val="20"/>
-        </w:numPr>
-      </w:pPr>
-      <w:r>
-        <w:t>Cemetery – Need to purchase land and acquire approvals</w:t>
-      </w:r>
-    </w:p>
-    <w:p>
-      <w:pPr>
-        <w:pStyle w:val="ListParagraph"/>
-        <w:numPr>
-          <w:ilvl w:val="0"/>
-          <w:numId w:val="20"/>
-        </w:numPr>
-      </w:pPr>
-      <w:r>
-        <w:t>There’s a sponsor who has come forward to add printed glasses to the windows in the altar. However, since we’re already planning for altar renovation, we’re not sure about how many windows will be visible. Hence decided to check with the sponsor if they can sponsor for the other windows of the church</w:t>
-      </w:r>
-    </w:p>
-    <w:p>
-      <w:pPr>
-        <w:pStyle w:val="ListParagraph"/>
-        <w:numPr>
-          <w:ilvl w:val="0"/>
-          <w:numId w:val="20"/>
-        </w:numPr>
-      </w:pPr>
-      <w:r>
-        <w:t>Infant travel</w:t>
-      </w:r>
-      <w:r>
-        <w:t>s</w:t>
-      </w:r>
-      <w:r>
-        <w:t xml:space="preserve"> owner is willing to sponsor for churches, </w:t>
-      </w:r>
-      <w:r>
-        <w:t xml:space="preserve">PP requested us to </w:t>
-      </w:r>
-      <w:r>
-        <w:t xml:space="preserve">make </w:t>
-      </w:r>
-      <w:r>
-        <w:t xml:space="preserve">an </w:t>
-      </w:r>
-      <w:r>
-        <w:t>effort to approach</w:t>
-      </w:r>
-      <w:r>
-        <w:t xml:space="preserve"> him for sponsorship</w:t>
-      </w:r>
-    </w:p>
-    <w:p>
-      <w:r>
-        <w:rPr>
-          <w:rStyle w:val="Heading1Char"/>
-        </w:rPr>
-        <w:t>Others</w:t>
-      </w:r>
-    </w:p>
-    <w:p>
-      <w:r>
-        <w:rPr>
-          <w:b/>
-          <w:bCs/>
-        </w:rPr>
-        <w:t>Announcement</w:t>
-      </w:r>
-      <w:r>
-        <w:t>:</w:t>
-      </w:r>
-      <w:r>
-        <w:t xml:space="preserve"> </w:t>
-      </w:r>
-      <w:r>
-        <w:t xml:space="preserve">Enactment </w:t>
-      </w:r>
-      <w:r>
-        <w:t xml:space="preserve">Passion of Christ (Light show) is planned </w:t>
-      </w:r>
-      <w:r>
-        <w:t xml:space="preserve">in </w:t>
-      </w:r>
-      <w:r>
-        <w:t xml:space="preserve">St </w:t>
-      </w:r>
-      <w:r>
-        <w:t xml:space="preserve">Antony’s </w:t>
-      </w:r>
-      <w:r>
-        <w:t>C</w:t>
-      </w:r>
-      <w:r>
-        <w:t>hurch on Palm Sunday</w:t>
-      </w:r>
-      <w:r>
-        <w:t xml:space="preserve">. </w:t>
-      </w:r>
-      <w:r>
-        <w:t xml:space="preserve"> There are seepages in the roof of the church, that’s </w:t>
-      </w:r>
-      <w:r>
-        <w:t>very unsafe to the building</w:t>
-      </w:r>
-      <w:r>
-        <w:t xml:space="preserve"> </w:t>
-      </w:r>
-      <w:r>
-        <w:t xml:space="preserve">and it needs to be fixed at the earliest. </w:t>
-      </w:r>
-    </w:p>
-    <w:p>
-      <w:pPr>
-        <w:rPr>
-          <w:color w:val="FF0000"/>
-        </w:rPr>
-      </w:pPr>
-      <w:r>
-        <w:rPr>
-          <w:color w:val="FF0000"/>
-        </w:rPr>
-        <w:t>Action Items pending from previous meeting:</w:t>
-      </w:r>
-    </w:p>
-    <w:p>
-      <w:pPr>
-        <w:pStyle w:val="ListParagraph"/>
-        <w:numPr>
-          <w:ilvl w:val="0"/>
-          <w:numId w:val="21"/>
-        </w:numPr>
-        <w:rPr>
-          <w:color w:val="FF0000"/>
-        </w:rPr>
-      </w:pPr>
-      <w:r>
-        <w:rPr>
-          <w:color w:val="FF0000"/>
-        </w:rPr>
-        <w:t xml:space="preserve">PPC and PFC members to work together to initiate the paperwork following the steps of the Malayalee parish to get funding from the state government </w:t>
-      </w:r>
-    </w:p>
-    <w:p>
-      <w:pPr>
-        <w:pStyle w:val="ListParagraph"/>
-        <w:numPr>
-          <w:ilvl w:val="0"/>
-          <w:numId w:val="21"/>
-        </w:numPr>
-        <w:rPr>
-          <w:color w:val="FF0000"/>
-        </w:rPr>
-      </w:pPr>
-      <w:r>
-        <w:rPr>
-          <w:color w:val="FF0000"/>
-        </w:rPr>
-        <w:t xml:space="preserve">Make task based committees for planning and executing specific tasks like </w:t>
-      </w:r>
-    </w:p>
-    <w:p>
-      <w:pPr>
-        <w:pStyle w:val="ListParagraph"/>
-        <w:numPr>
-          <w:ilvl w:val="1"/>
-          <w:numId w:val="21"/>
-        </w:numPr>
-        <w:rPr>
-          <w:color w:val="FF0000"/>
-        </w:rPr>
-      </w:pPr>
-      <w:r>
-        <w:rPr>
-          <w:color w:val="FF0000"/>
-        </w:rPr>
-        <w:t>Approaching Sponsors</w:t>
-      </w:r>
-    </w:p>
-    <w:p>
-      <w:pPr>
-        <w:pStyle w:val="ListParagraph"/>
-        <w:numPr>
-          <w:ilvl w:val="1"/>
-          <w:numId w:val="21"/>
-        </w:numPr>
-        <w:rPr>
-          <w:color w:val="FF0000"/>
-        </w:rPr>
-      </w:pPr>
-      <w:r>
-        <w:rPr>
-          <w:color w:val="FF0000"/>
-        </w:rPr>
-        <w:t>Following up with government agencies</w:t>
-      </w:r>
-    </w:p>
-    <w:p>
-      <w:pPr>
-        <w:pStyle w:val="ListParagraph"/>
-        <w:ind w:left="1440"/>
-        <w:rPr>
-          <w:color w:val="FF0000"/>
-        </w:rPr>
-      </w:pPr>
-    </w:p>
-    <w:p/>
-    <w:p/>
-    <w:p>
-      <w:pPr>
         <w:ind w:left="360"/>
       </w:pPr>
     </w:p>
     <w:sectPr>
-      <w:headerReference w:type="default" r:id="rId7"/>
+      <w:headerReference w:type="default" r:id="rId8"/>
       <w:pgSz w:w="12240" w:h="15840"/>
       <w:pgMar w:top="1440" w:right="1161" w:bottom="1249" w:left="1298" w:header="720" w:footer="720" w:gutter="0"/>
       <w:cols w:space="720"/>
@@ -5478,6 +5405,200 @@
         <w:bCs/>
       </w:rPr>
     </w:pPr>
+    <w:r>
+      <w:rPr>
+        <w:noProof/>
+      </w:rPr>
+      <mc:AlternateContent>
+        <mc:Choice Requires="wps">
+          <w:drawing>
+            <wp:anchor distT="0" distB="0" distL="114300" distR="114300" simplePos="0" relativeHeight="251660288" behindDoc="0" locked="0" layoutInCell="1" allowOverlap="1" wp14:anchorId="65BF507B" wp14:editId="0E004C12">
+              <wp:simplePos x="0" y="0"/>
+              <wp:positionH relativeFrom="column">
+                <wp:posOffset>5087620</wp:posOffset>
+              </wp:positionH>
+              <wp:positionV relativeFrom="paragraph">
+                <wp:posOffset>-362181</wp:posOffset>
+              </wp:positionV>
+              <wp:extent cx="1392382" cy="1077399"/>
+              <wp:effectExtent l="0" t="0" r="0" b="0"/>
+              <wp:wrapNone/>
+              <wp:docPr id="493768839" name="Rounded Rectangle 5"/>
+              <wp:cNvGraphicFramePr/>
+              <a:graphic xmlns:a="http://schemas.openxmlformats.org/drawingml/2006/main">
+                <a:graphicData uri="http://schemas.microsoft.com/office/word/2010/wordprocessingShape">
+                  <wps:wsp>
+                    <wps:cNvSpPr/>
+                    <wps:spPr>
+                      <a:xfrm>
+                        <a:off x="0" y="0"/>
+                        <a:ext cx="1392382" cy="1077399"/>
+                      </a:xfrm>
+                      <a:prstGeom prst="roundRect">
+                        <a:avLst/>
+                      </a:prstGeom>
+                      <a:noFill/>
+                      <a:ln>
+                        <a:noFill/>
+                      </a:ln>
+                    </wps:spPr>
+                    <wps:style>
+                      <a:lnRef idx="2">
+                        <a:schemeClr val="accent1">
+                          <a:shade val="15000"/>
+                        </a:schemeClr>
+                      </a:lnRef>
+                      <a:fillRef idx="1">
+                        <a:schemeClr val="accent1"/>
+                      </a:fillRef>
+                      <a:effectRef idx="0">
+                        <a:schemeClr val="accent1"/>
+                      </a:effectRef>
+                      <a:fontRef idx="minor">
+                        <a:schemeClr val="lt1"/>
+                      </a:fontRef>
+                    </wps:style>
+                    <wps:txbx>
+                      <w:txbxContent>
+                        <w:p>
+                          <w:pPr>
+                            <w:jc w:val="center"/>
+                          </w:pPr>
+                          <w:r>
+                            <w:rPr>
+                              <w:b/>
+                              <w:bCs/>
+                              <w:noProof/>
+                              <w:color w:val="0E2841" w:themeColor="text2"/>
+                              <w:sz w:val="28"/>
+                              <w:szCs w:val="28"/>
+                            </w:rPr>
+                            <w:drawing>
+                              <wp:inline distT="0" distB="0" distL="0" distR="0" wp14:anchorId="5C66841F" wp14:editId="352F253F">
+                                <wp:extent cx="1172383" cy="1172383"/>
+                                <wp:effectExtent l="0" t="0" r="0" b="0"/>
+                                <wp:docPr id="309882582" name="Picture 5" descr="A person holding a chalice&#10;&#10;AI-generated content may be incorrect."/>
+                                <wp:cNvGraphicFramePr>
+                                  <a:graphicFrameLocks xmlns:a="http://schemas.openxmlformats.org/drawingml/2006/main" noChangeAspect="1"/>
+                                </wp:cNvGraphicFramePr>
+                                <a:graphic xmlns:a="http://schemas.openxmlformats.org/drawingml/2006/main">
+                                  <a:graphicData uri="http://schemas.openxmlformats.org/drawingml/2006/picture">
+                                    <pic:pic xmlns:pic="http://schemas.openxmlformats.org/drawingml/2006/picture">
+                                      <pic:nvPicPr>
+                                        <pic:cNvPr id="309882582" name="Picture 5" descr="A person holding a chalice&#10;&#10;AI-generated content may be incorrect."/>
+                                        <pic:cNvPicPr/>
+                                      </pic:nvPicPr>
+                                      <pic:blipFill>
+                                        <a:blip r:embed="rId1">
+                                          <a:extLst>
+                                            <a:ext uri="{28A0092B-C50C-407E-A947-70E740481C1C}">
+                                              <a14:useLocalDpi xmlns:a14="http://schemas.microsoft.com/office/drawing/2010/main" val="0"/>
+                                            </a:ext>
+                                          </a:extLst>
+                                        </a:blip>
+                                        <a:stretch>
+                                          <a:fillRect/>
+                                        </a:stretch>
+                                      </pic:blipFill>
+                                      <pic:spPr>
+                                        <a:xfrm>
+                                          <a:off x="0" y="0"/>
+                                          <a:ext cx="1182376" cy="1182376"/>
+                                        </a:xfrm>
+                                        <a:prstGeom prst="rect">
+                                          <a:avLst/>
+                                        </a:prstGeom>
+                                      </pic:spPr>
+                                    </pic:pic>
+                                  </a:graphicData>
+                                </a:graphic>
+                              </wp:inline>
+                            </w:drawing>
+                          </w:r>
+                        </w:p>
+                      </w:txbxContent>
+                    </wps:txbx>
+                    <wps:bodyPr rot="0" spcFirstLastPara="0" vertOverflow="overflow" horzOverflow="overflow" vert="horz" wrap="square" lIns="91440" tIns="45720" rIns="91440" bIns="45720" numCol="1" spcCol="0" rtlCol="0" fromWordArt="0" anchor="ctr" anchorCtr="0" forceAA="0" compatLnSpc="1">
+                      <a:prstTxWarp prst="textNoShape">
+                        <a:avLst/>
+                      </a:prstTxWarp>
+                      <a:noAutofit/>
+                    </wps:bodyPr>
+                  </wps:wsp>
+                </a:graphicData>
+              </a:graphic>
+            </wp:anchor>
+          </w:drawing>
+        </mc:Choice>
+        <mc:Fallback>
+          <w:pict>
+            <v:roundrect w14:anchorId="65BF507B" id="Rounded Rectangle 5" o:spid="_x0000_s1026" style="position:absolute;left:0;text-align:left;margin-left:400.6pt;margin-top:-28.5pt;width:109.65pt;height:84.85pt;z-index:251660288;visibility:visible;mso-wrap-style:square;mso-wrap-distance-left:9pt;mso-wrap-distance-top:0;mso-wrap-distance-right:9pt;mso-wrap-distance-bottom:0;mso-position-horizontal:absolute;mso-position-horizontal-relative:text;mso-position-vertical:absolute;mso-position-vertical-relative:text;v-text-anchor:middle" arcsize="10923f" o:gfxdata="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" filled="f" stroked="f" strokeweight="1.5pt">
+              <v:stroke joinstyle="miter"/>
+              <v:textbox>
+                <w:txbxContent>
+                  <w:p>
+                    <w:pPr>
+                      <w:jc w:val="center"/>
+                    </w:pPr>
+                    <w:r>
+                      <w:rPr>
+                        <w:b/>
+                        <w:bCs/>
+                        <w:noProof/>
+                        <w:color w:val="0E2841" w:themeColor="text2"/>
+                        <w:sz w:val="28"/>
+                        <w:szCs w:val="28"/>
+                      </w:rPr>
+                      <w:drawing>
+                        <wp:inline distT="0" distB="0" distL="0" distR="0" wp14:anchorId="5C66841F" wp14:editId="352F253F">
+                          <wp:extent cx="1172383" cy="1172383"/>
+                          <wp:effectExtent l="0" t="0" r="0" b="0"/>
+                          <wp:docPr id="309882582" name="Picture 5" descr="A person holding a chalice&#10;&#10;AI-generated content may be incorrect."/>
+                          <wp:cNvGraphicFramePr>
+                            <a:graphicFrameLocks xmlns:a="http://schemas.openxmlformats.org/drawingml/2006/main" noChangeAspect="1"/>
+                          </wp:cNvGraphicFramePr>
+                          <a:graphic xmlns:a="http://schemas.openxmlformats.org/drawingml/2006/main">
+                            <a:graphicData uri="http://schemas.openxmlformats.org/drawingml/2006/picture">
+                              <pic:pic xmlns:pic="http://schemas.openxmlformats.org/drawingml/2006/picture">
+                                <pic:nvPicPr>
+                                  <pic:cNvPr id="309882582" name="Picture 5" descr="A person holding a chalice&#10;&#10;AI-generated content may be incorrect."/>
+                                  <pic:cNvPicPr/>
+                                </pic:nvPicPr>
+                                <pic:blipFill>
+                                  <a:blip r:embed="rId1">
+                                    <a:extLst>
+                                      <a:ext uri="{28A0092B-C50C-407E-A947-70E740481C1C}">
+                                        <a14:useLocalDpi xmlns:a14="http://schemas.microsoft.com/office/drawing/2010/main" val="0"/>
+                                      </a:ext>
+                                    </a:extLst>
+                                  </a:blip>
+                                  <a:stretch>
+                                    <a:fillRect/>
+                                  </a:stretch>
+                                </pic:blipFill>
+                                <pic:spPr>
+                                  <a:xfrm>
+                                    <a:off x="0" y="0"/>
+                                    <a:ext cx="1182376" cy="1182376"/>
+                                  </a:xfrm>
+                                  <a:prstGeom prst="rect">
+                                    <a:avLst/>
+                                  </a:prstGeom>
+                                </pic:spPr>
+                              </pic:pic>
+                            </a:graphicData>
+                          </a:graphic>
+                        </wp:inline>
+                      </w:drawing>
+                    </w:r>
+                  </w:p>
+                </w:txbxContent>
+              </v:textbox>
+            </v:roundrect>
+          </w:pict>
+        </mc:Fallback>
+      </mc:AlternateContent>
+    </w:r>
     <w:r>
       <w:rPr>
         <w:noProof/>
@@ -5685,7 +5806,7 @@
                             <a:avLst/>
                           </a:prstGeom>
                           <a:blipFill dpi="0" rotWithShape="1">
-                            <a:blip r:embed="rId1"/>
+                            <a:blip r:embed="rId2"/>
                             <a:srcRect/>
                             <a:stretch>
                               <a:fillRect/>
@@ -5824,24 +5945,24 @@
         </mc:Choice>
         <mc:Fallback>
           <w:pict>
-            <v:group w14:anchorId="7E3D90C4" id="Group 158" o:spid="_x0000_s1026" style="position:absolute;left:0;text-align:left;margin-left:0;margin-top:0;width:133.9pt;height:80.65pt;z-index:251659264;mso-top-percent:23;mso-position-horizontal:left;mso-position-horizontal-relative:page;mso-position-vertical-relative:page;mso-top-percent:23;mso-width-relative:margin;mso-height-relative:margin" coordsize="17007,10241" o:gfxdata="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">
-              <v:group id="Group 159" o:spid="_x0000_s1027" style="position:absolute;width:17007;height:10241" coordsize="17007,10241" o:gfxdata="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">
-                <v:rect id="Rectangle 160" o:spid="_x0000_s1028" style="position:absolute;width:17007;height:10241;visibility:visible;mso-wrap-style:square;v-text-anchor:middle" o:gfxdata="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" fillcolor="white [3212]" stroked="f" strokeweight="1pt">
+            <v:group w14:anchorId="7E3D90C4" id="Group 158" o:spid="_x0000_s1027" style="position:absolute;left:0;text-align:left;margin-left:0;margin-top:0;width:133.9pt;height:80.65pt;z-index:251659264;mso-top-percent:23;mso-position-horizontal:left;mso-position-horizontal-relative:page;mso-position-vertical-relative:page;mso-top-percent:23;mso-width-relative:margin;mso-height-relative:margin" coordsize="17007,10241" o:gfxdata="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">
+              <v:group id="Group 159" o:spid="_x0000_s1028" style="position:absolute;width:17007;height:10241" coordsize="17007,10241" o:gfxdata="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">
+                <v:rect id="Rectangle 160" o:spid="_x0000_s1029" style="position:absolute;width:17007;height:10241;visibility:visible;mso-wrap-style:square;v-text-anchor:middle" o:gfxdata="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" fillcolor="white [3212]" stroked="f" strokeweight="1pt">
                   <v:fill opacity="0"/>
                 </v:rect>
-                <v:shape id="Rectangle 1" o:spid="_x0000_s1029" style="position:absolute;left:2286;width:14630;height:10149;visibility:visible;mso-wrap-style:square;v-text-anchor:middle" coordsize="1462822,1014481" o:gfxdata="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" path="m,l1462822,,910372,376306,,1014481,,xe" fillcolor="#4472c4 [3204]" stroked="f" strokeweight="1pt">
+                <v:shape id="Rectangle 1" o:spid="_x0000_s1030" style="position:absolute;left:2286;width:14630;height:10149;visibility:visible;mso-wrap-style:square;v-text-anchor:middle" coordsize="1462822,1014481" o:gfxdata="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" path="m,l1462822,,910372,376306,,1014481,,xe" fillcolor="#156082 [3204]" stroked="f" strokeweight="1pt">
                   <v:stroke joinstyle="miter"/>
                   <v:path arrowok="t" o:connecttype="custom" o:connectlocs="0,0;14632,0;9106,3766;0,10154;0,0" o:connectangles="0,0,0,0,0"/>
                 </v:shape>
-                <v:rect id="Rectangle 162" o:spid="_x0000_s1030" style="position:absolute;left:2286;width:14721;height:10241;visibility:visible;mso-wrap-style:square;v-text-anchor:middle" o:gfxdata="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" stroked="f" strokeweight="1pt">
-                  <v:fill r:id="rId2" o:title="" recolor="t" rotate="t" type="frame"/>
+                <v:rect id="Rectangle 162" o:spid="_x0000_s1031" style="position:absolute;left:2286;width:14721;height:10241;visibility:visible;mso-wrap-style:square;v-text-anchor:middle" o:gfxdata="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" stroked="f" strokeweight="1pt">
+                  <v:fill r:id="rId3" o:title="" recolor="t" rotate="t" type="frame"/>
                 </v:rect>
               </v:group>
               <v:shapetype id="_x0000_t202" coordsize="21600,21600" o:spt="202" path="m,l,21600r21600,l21600,xe">
                 <v:stroke joinstyle="miter"/>
                 <v:path gradientshapeok="t" o:connecttype="rect"/>
               </v:shapetype>
-              <v:shape id="Text Box 163" o:spid="_x0000_s1031" type="#_x0000_t202" style="position:absolute;left:2370;top:189;width:4428;height:3753;flip:x;visibility:visible;mso-wrap-style:square;v-text-anchor:middle" o:gfxdata="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" filled="f" stroked="f" strokeweight=".5pt">
+              <v:shape id="Text Box 163" o:spid="_x0000_s1032" type="#_x0000_t202" style="position:absolute;left:2370;top:189;width:4428;height:3753;flip:x;visibility:visible;mso-wrap-style:square;v-text-anchor:middle" o:gfxdata="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" filled="f" stroked="f" strokeweight=".5pt">
                 <v:textbox inset=",7.2pt,,7.2pt">
                   <w:txbxContent>
                     <w:p>
@@ -5919,8 +6040,13 @@
       <w:jc w:val="center"/>
     </w:pPr>
     <w:r>
-      <w:t>Medahalli Road, Kithaganur</w:t>
+      <w:t xml:space="preserve">Medahalli Road, </w:t>
     </w:r>
+    <w:proofErr w:type="spellStart"/>
+    <w:r>
+      <w:t>Kithaganur</w:t>
+    </w:r>
+    <w:proofErr w:type="spellEnd"/>
   </w:p>
   <w:p>
     <w:pPr>
@@ -8901,7 +9027,7 @@
     </w:pPr>
     <w:rPr>
       <w:rFonts w:asciiTheme="majorHAnsi" w:eastAsiaTheme="majorEastAsia" w:hAnsiTheme="majorHAnsi" w:cstheme="majorBidi"/>
-      <w:color w:val="2F5496" w:themeColor="accent1" w:themeShade="BF"/>
+      <w:color w:val="0F4761" w:themeColor="accent1" w:themeShade="BF"/>
       <w:sz w:val="32"/>
       <w:szCs w:val="32"/>
     </w:rPr>
@@ -8923,7 +9049,7 @@
     </w:pPr>
     <w:rPr>
       <w:rFonts w:asciiTheme="majorHAnsi" w:eastAsiaTheme="majorEastAsia" w:hAnsiTheme="majorHAnsi" w:cstheme="majorBidi"/>
-      <w:color w:val="2F5496" w:themeColor="accent1" w:themeShade="BF"/>
+      <w:color w:val="0F4761" w:themeColor="accent1" w:themeShade="BF"/>
       <w:sz w:val="26"/>
       <w:szCs w:val="26"/>
     </w:rPr>
@@ -8945,7 +9071,7 @@
     </w:pPr>
     <w:rPr>
       <w:rFonts w:asciiTheme="majorHAnsi" w:eastAsiaTheme="majorEastAsia" w:hAnsiTheme="majorHAnsi" w:cstheme="majorBidi"/>
-      <w:color w:val="1F3763" w:themeColor="accent1" w:themeShade="7F"/>
+      <w:color w:val="0A2F40" w:themeColor="accent1" w:themeShade="7F"/>
       <w:sz w:val="24"/>
       <w:szCs w:val="24"/>
     </w:rPr>
@@ -8985,7 +9111,7 @@
     <w:rsid w:val="00DE72F7"/>
     <w:rPr>
       <w:rFonts w:asciiTheme="majorHAnsi" w:eastAsiaTheme="majorEastAsia" w:hAnsiTheme="majorHAnsi" w:cstheme="majorBidi"/>
-      <w:color w:val="2F5496" w:themeColor="accent1" w:themeShade="BF"/>
+      <w:color w:val="0F4761" w:themeColor="accent1" w:themeShade="BF"/>
       <w:sz w:val="32"/>
       <w:szCs w:val="32"/>
     </w:rPr>
@@ -9053,7 +9179,7 @@
     <w:rsid w:val="0072653D"/>
     <w:rPr>
       <w:rFonts w:asciiTheme="majorHAnsi" w:eastAsiaTheme="majorEastAsia" w:hAnsiTheme="majorHAnsi" w:cstheme="majorBidi"/>
-      <w:color w:val="2F5496" w:themeColor="accent1" w:themeShade="BF"/>
+      <w:color w:val="0F4761" w:themeColor="accent1" w:themeShade="BF"/>
       <w:sz w:val="26"/>
       <w:szCs w:val="26"/>
     </w:rPr>
@@ -9066,7 +9192,7 @@
     <w:rsid w:val="009275B2"/>
     <w:rPr>
       <w:rFonts w:asciiTheme="majorHAnsi" w:eastAsiaTheme="majorEastAsia" w:hAnsiTheme="majorHAnsi" w:cstheme="majorBidi"/>
-      <w:color w:val="1F3763" w:themeColor="accent1" w:themeShade="7F"/>
+      <w:color w:val="0A2F40" w:themeColor="accent1" w:themeShade="7F"/>
       <w:sz w:val="24"/>
       <w:szCs w:val="24"/>
     </w:rPr>
@@ -9090,6 +9216,24 @@
       </w:tblBorders>
     </w:tblPr>
   </w:style>
+  <w:style w:type="character" w:styleId="PageNumber">
+    <w:name w:val="page number"/>
+    <w:basedOn w:val="DefaultParagraphFont"/>
+    <w:uiPriority w:val="99"/>
+    <w:semiHidden/>
+    <w:unhideWhenUsed/>
+    <w:rsid w:val="00587808"/>
+  </w:style>
+  <w:style w:type="paragraph" w:styleId="Revision">
+    <w:name w:val="Revision"/>
+    <w:hidden/>
+    <w:uiPriority w:val="99"/>
+    <w:semiHidden/>
+    <w:rsid w:val="00587808"/>
+    <w:pPr>
+      <w:spacing w:after="0" w:line="240" w:lineRule="auto"/>
+    </w:pPr>
+  </w:style>
 </w:styles>
 </file>
 
@@ -9104,39 +9248,39 @@
         <a:sysClr val="window" lastClr="FFFFFF"/>
       </a:lt1>
       <a:dk2>
-        <a:srgbClr val="44546A"/>
+        <a:srgbClr val="0E2841"/>
       </a:dk2>
       <a:lt2>
-        <a:srgbClr val="E7E6E6"/>
+        <a:srgbClr val="E8E8E8"/>
       </a:lt2>
       <a:accent1>
-        <a:srgbClr val="4472C4"/>
+        <a:srgbClr val="156082"/>
       </a:accent1>
       <a:accent2>
-        <a:srgbClr val="ED7D31"/>
+        <a:srgbClr val="E97132"/>
       </a:accent2>
       <a:accent3>
-        <a:srgbClr val="A5A5A5"/>
+        <a:srgbClr val="196B24"/>
       </a:accent3>
       <a:accent4>
-        <a:srgbClr val="FFC000"/>
+        <a:srgbClr val="0F9ED5"/>
       </a:accent4>
       <a:accent5>
-        <a:srgbClr val="5B9BD5"/>
+        <a:srgbClr val="A02B93"/>
       </a:accent5>
       <a:accent6>
-        <a:srgbClr val="70AD47"/>
+        <a:srgbClr val="4EA72E"/>
       </a:accent6>
       <a:hlink>
-        <a:srgbClr val="0563C1"/>
+        <a:srgbClr val="467886"/>
       </a:hlink>
       <a:folHlink>
-        <a:srgbClr val="954F72"/>
+        <a:srgbClr val="96607D"/>
       </a:folHlink>
     </a:clrScheme>
     <a:fontScheme name="Office">
       <a:majorFont>
-        <a:latin typeface="Calibri Light" panose="020F0302020204030204"/>
+        <a:latin typeface="Aptos Display" panose="02110004020202020204"/>
         <a:ea typeface=""/>
         <a:cs typeface=""/>
         <a:font script="Jpan" typeface="游ゴシック Light"/>
@@ -9188,7 +9332,7 @@
         <a:font script="Tfng" typeface="Ebrima"/>
       </a:majorFont>
       <a:minorFont>
-        <a:latin typeface="Calibri" panose="020F0502020204030204"/>
+        <a:latin typeface="Aptos" panose="02110004020202020204"/>
         <a:ea typeface=""/>
         <a:cs typeface=""/>
         <a:font script="Jpan" typeface="游明朝"/>
@@ -9299,13 +9443,6 @@
         </a:gradFill>
       </a:fillStyleLst>
       <a:lnStyleLst>
-        <a:ln w="6350" cap="flat" cmpd="sng" algn="ctr">
-          <a:solidFill>
-            <a:schemeClr val="phClr"/>
-          </a:solidFill>
-          <a:prstDash val="solid"/>
-          <a:miter lim="800000"/>
-        </a:ln>
         <a:ln w="12700" cap="flat" cmpd="sng" algn="ctr">
           <a:solidFill>
             <a:schemeClr val="phClr"/>
@@ -9314,6 +9451,13 @@
           <a:miter lim="800000"/>
         </a:ln>
         <a:ln w="19050" cap="flat" cmpd="sng" algn="ctr">
+          <a:solidFill>
+            <a:schemeClr val="phClr"/>
+          </a:solidFill>
+          <a:prstDash val="solid"/>
+          <a:miter lim="800000"/>
+        </a:ln>
+        <a:ln w="25400" cap="flat" cmpd="sng" algn="ctr">
           <a:solidFill>
             <a:schemeClr val="phClr"/>
           </a:solidFill>
@@ -9378,12 +9522,44 @@
       </a:bgFillStyleLst>
     </a:fmtScheme>
   </a:themeElements>
-  <a:objectDefaults/>
+  <a:objectDefaults>
+    <a:lnDef>
+      <a:spPr/>
+      <a:bodyPr/>
+      <a:lstStyle/>
+      <a:style>
+        <a:lnRef idx="2">
+          <a:schemeClr val="accent1"/>
+        </a:lnRef>
+        <a:fillRef idx="0">
+          <a:schemeClr val="accent1"/>
+        </a:fillRef>
+        <a:effectRef idx="1">
+          <a:schemeClr val="accent1"/>
+        </a:effectRef>
+        <a:fontRef idx="minor">
+          <a:schemeClr val="tx1"/>
+        </a:fontRef>
+      </a:style>
+    </a:lnDef>
+  </a:objectDefaults>
   <a:extraClrSchemeLst/>
   <a:extLst>
     <a:ext uri="{05A4C25C-085E-4340-85A3-A5531E510DB2}">
-      <thm15:themeFamily xmlns:thm15="http://schemas.microsoft.com/office/thememl/2012/main" name="Office Theme" id="{62F939B6-93AF-4DB8-9C6B-D6C7DFDC589F}" vid="{4A3C46E8-61CC-4603-A589-7422A47A8E4A}"/>
+      <thm15:themeFamily xmlns:thm15="http://schemas.microsoft.com/office/thememl/2012/main" name="Office Theme" id="{2E142A2C-CD16-42D6-873A-C26D2A0506FA}" vid="{1BDDFF52-6CD6-40A5-AB3C-68EB2F1E4D0A}"/>
     </a:ext>
   </a:extLst>
 </a:theme>
+</file>
+
+<file path=customXml/item1.xml><?xml version="1.0" encoding="utf-8"?>
+<b:Sources xmlns:b="http://schemas.openxmlformats.org/officeDocument/2006/bibliography" xmlns="http://schemas.openxmlformats.org/officeDocument/2006/bibliography" SelectedStyle="/APASixthEditionOfficeOnline.xsl" StyleName="APA" Version="6"/>
+</file>
+
+<file path=customXml/itemProps1.xml><?xml version="1.0" encoding="utf-8"?>
+<ds:datastoreItem xmlns:ds="http://schemas.openxmlformats.org/officeDocument/2006/customXml" ds:itemID="{1F201B88-0661-FB48-8BE0-9FB0E055A7C1}">
+  <ds:schemaRefs>
+    <ds:schemaRef ds:uri="http://schemas.openxmlformats.org/officeDocument/2006/bibliography"/>
+  </ds:schemaRefs>
+</ds:datastoreItem>
 </file>